--- a/Rapports/Rapport_client_v5.docx
+++ b/Rapports/Rapport_client_v5.docx
@@ -262,15 +262,14 @@
         </w:rPr>
         <w:t>client</w:t>
       </w:r>
-    </w:p>
-    <w:p>
-      <w:pPr>
-        <w:jc w:val="both"/>
-        <w:rPr>
+      <w:r>
+        <w:rPr>
+          <w:b/>
           <w:sz w:val="32"/>
           <w:u w:val="single"/>
         </w:rPr>
-      </w:pPr>
+        <w:t xml:space="preserve"> final</w:t>
+      </w:r>
     </w:p>
     <w:p>
       <w:pPr>
@@ -337,56 +336,56 @@
     </w:p>
     <w:p>
       <w:pPr>
-        <w:jc w:val="center"/>
+        <w:jc w:val="both"/>
         <w:rPr>
           <w:sz w:val="32"/>
           <w:u w:val="single"/>
         </w:rPr>
       </w:pPr>
-      <w:r>
+    </w:p>
+    <w:p>
+      <w:pPr>
+        <w:jc w:val="center"/>
         <w:rPr>
           <w:sz w:val="32"/>
           <w:u w:val="single"/>
         </w:rPr>
-        <w:t>Par :</w:t>
-      </w:r>
-    </w:p>
-    <w:p>
-      <w:pPr>
-        <w:jc w:val="center"/>
-        <w:rPr>
-          <w:sz w:val="32"/>
-        </w:rPr>
-      </w:pPr>
-      <w:r>
-        <w:rPr>
-          <w:sz w:val="32"/>
-        </w:rPr>
-        <w:t>PERSYN Loïc – ROSAR Nicolas – VANKEERBERGHEN Jordan</w:t>
-      </w:r>
-    </w:p>
-    <w:p>
-      <w:pPr>
-        <w:jc w:val="center"/>
-        <w:rPr>
-          <w:sz w:val="32"/>
-        </w:rPr>
-      </w:pPr>
-      <w:r>
-        <w:rPr>
-          <w:sz w:val="32"/>
-        </w:rPr>
-        <w:t>Groupe 3</w:t>
-      </w:r>
-    </w:p>
-    <w:p>
-      <w:pPr>
-        <w:jc w:val="both"/>
+      </w:pPr>
+      <w:r>
         <w:rPr>
           <w:sz w:val="32"/>
           <w:u w:val="single"/>
         </w:rPr>
-      </w:pPr>
+        <w:t>Par :</w:t>
+      </w:r>
+    </w:p>
+    <w:p>
+      <w:pPr>
+        <w:jc w:val="center"/>
+        <w:rPr>
+          <w:sz w:val="32"/>
+        </w:rPr>
+      </w:pPr>
+      <w:r>
+        <w:rPr>
+          <w:sz w:val="32"/>
+        </w:rPr>
+        <w:t>PERSYN Loïc – ROSAR Nicolas – VANKEERBERGHEN Jordan</w:t>
+      </w:r>
+    </w:p>
+    <w:p>
+      <w:pPr>
+        <w:jc w:val="center"/>
+        <w:rPr>
+          <w:sz w:val="32"/>
+        </w:rPr>
+      </w:pPr>
+      <w:r>
+        <w:rPr>
+          <w:sz w:val="32"/>
+        </w:rPr>
+        <w:t>Groupe 3</w:t>
+      </w:r>
     </w:p>
     <w:p>
       <w:pPr>
@@ -405,8 +404,15 @@
           <w:u w:val="single"/>
         </w:rPr>
       </w:pPr>
-      <w:bookmarkStart w:id="0" w:name="_GoBack"/>
-      <w:bookmarkEnd w:id="0"/>
+    </w:p>
+    <w:p>
+      <w:pPr>
+        <w:jc w:val="both"/>
+        <w:rPr>
+          <w:sz w:val="32"/>
+          <w:u w:val="single"/>
+        </w:rPr>
+      </w:pPr>
     </w:p>
     <w:p>
       <w:pPr>
@@ -648,7 +654,7 @@
         <w:rPr>
           <w:sz w:val="32"/>
         </w:rPr>
-        <w:t>Date de remise : 11-05</w:t>
+        <w:t>Date de remise : 12-06</w:t>
       </w:r>
       <w:r>
         <w:rPr>
@@ -673,7 +679,7 @@
     </w:p>
     <w:p>
       <w:pPr>
-        <w:pStyle w:val="Title"/>
+        <w:pStyle w:val="Titre"/>
         <w:numPr>
           <w:ilvl w:val="0"/>
           <w:numId w:val="1"/>
@@ -696,7 +702,7 @@
     </w:p>
     <w:p>
       <w:pPr>
-        <w:pStyle w:val="Title"/>
+        <w:pStyle w:val="Titre"/>
         <w:numPr>
           <w:ilvl w:val="0"/>
           <w:numId w:val="1"/>
@@ -709,7 +715,7 @@
     </w:p>
     <w:p>
       <w:pPr>
-        <w:pStyle w:val="Heading1"/>
+        <w:pStyle w:val="Titre1"/>
         <w:ind w:left="709" w:firstLine="708"/>
         <w:jc w:val="both"/>
       </w:pPr>
@@ -725,7 +731,7 @@
     </w:p>
     <w:p>
       <w:pPr>
-        <w:pStyle w:val="ListParagraph"/>
+        <w:pStyle w:val="Paragraphedeliste"/>
         <w:numPr>
           <w:ilvl w:val="1"/>
           <w:numId w:val="8"/>
@@ -733,25 +739,25 @@
         <w:ind w:left="2127"/>
         <w:jc w:val="both"/>
         <w:rPr>
-          <w:rStyle w:val="IntenseEmphasis"/>
-        </w:rPr>
-      </w:pPr>
-      <w:r>
-        <w:rPr>
-          <w:rStyle w:val="IntenseEmphasis"/>
+          <w:rStyle w:val="Emphaseintense"/>
+        </w:rPr>
+      </w:pPr>
+      <w:r>
+        <w:rPr>
+          <w:rStyle w:val="Emphaseintense"/>
         </w:rPr>
         <w:t>Un site vitrine</w:t>
       </w:r>
       <w:r>
         <w:rPr>
-          <w:rStyle w:val="IntenseEmphasis"/>
+          <w:rStyle w:val="Emphaseintense"/>
         </w:rPr>
         <w:t> :</w:t>
       </w:r>
     </w:p>
     <w:p>
       <w:pPr>
-        <w:pStyle w:val="ListParagraph"/>
+        <w:pStyle w:val="Paragraphedeliste"/>
         <w:ind w:left="2127"/>
         <w:jc w:val="both"/>
       </w:pPr>
@@ -776,14 +782,14 @@
     </w:p>
     <w:p>
       <w:pPr>
-        <w:pStyle w:val="ListParagraph"/>
+        <w:pStyle w:val="Paragraphedeliste"/>
         <w:ind w:left="2127"/>
         <w:jc w:val="both"/>
       </w:pPr>
     </w:p>
     <w:p>
       <w:pPr>
-        <w:pStyle w:val="ListParagraph"/>
+        <w:pStyle w:val="Paragraphedeliste"/>
         <w:numPr>
           <w:ilvl w:val="1"/>
           <w:numId w:val="8"/>
@@ -793,31 +799,31 @@
       </w:pPr>
       <w:r>
         <w:rPr>
-          <w:rStyle w:val="IntenseEmphasis"/>
+          <w:rStyle w:val="Emphaseintense"/>
         </w:rPr>
         <w:t xml:space="preserve">Un intranet accessible </w:t>
       </w:r>
       <w:r>
         <w:rPr>
-          <w:rStyle w:val="IntenseEmphasis"/>
+          <w:rStyle w:val="Emphaseintense"/>
         </w:rPr>
         <w:t>(</w:t>
       </w:r>
       <w:r>
         <w:rPr>
-          <w:rStyle w:val="IntenseEmphasis"/>
+          <w:rStyle w:val="Emphaseintense"/>
         </w:rPr>
         <w:t>à l’adresse « intranet.</w:t>
       </w:r>
       <w:r>
         <w:rPr>
-          <w:rStyle w:val="IntenseEmphasis"/>
+          <w:rStyle w:val="Emphaseintense"/>
         </w:rPr>
         <w:t xml:space="preserve"> wt3.</w:t>
       </w:r>
       <w:r>
         <w:rPr>
-          <w:rStyle w:val="IntenseEmphasis"/>
+          <w:rStyle w:val="Emphaseintense"/>
         </w:rPr>
         <w:t xml:space="preserve">woodytoys.be ») </w:t>
       </w:r>
@@ -830,7 +836,7 @@
     </w:p>
     <w:p>
       <w:pPr>
-        <w:pStyle w:val="ListParagraph"/>
+        <w:pStyle w:val="Paragraphedeliste"/>
         <w:ind w:left="2127"/>
         <w:jc w:val="both"/>
       </w:pPr>
@@ -840,14 +846,14 @@
     </w:p>
     <w:p>
       <w:pPr>
-        <w:pStyle w:val="ListParagraph"/>
+        <w:pStyle w:val="Paragraphedeliste"/>
         <w:ind w:left="2127"/>
         <w:jc w:val="both"/>
       </w:pPr>
     </w:p>
     <w:p>
       <w:pPr>
-        <w:pStyle w:val="ListParagraph"/>
+        <w:pStyle w:val="Paragraphedeliste"/>
         <w:numPr>
           <w:ilvl w:val="1"/>
           <w:numId w:val="8"/>
@@ -855,27 +861,27 @@
         <w:ind w:left="2127" w:hanging="370"/>
         <w:jc w:val="both"/>
         <w:rPr>
-          <w:rStyle w:val="IntenseEmphasis"/>
+          <w:rStyle w:val="Emphaseintense"/>
           <w:lang w:val="en-GB"/>
         </w:rPr>
       </w:pPr>
       <w:r>
         <w:rPr>
-          <w:rStyle w:val="IntenseEmphasis"/>
+          <w:rStyle w:val="Emphaseintense"/>
           <w:lang w:val="en-GB"/>
         </w:rPr>
         <w:t>Un</w:t>
       </w:r>
       <w:r>
         <w:rPr>
-          <w:rStyle w:val="IntenseEmphasis"/>
+          <w:rStyle w:val="Emphaseintense"/>
           <w:lang w:val="en-GB"/>
         </w:rPr>
         <w:t xml:space="preserve"> site de “business to business</w:t>
       </w:r>
       <w:r>
         <w:rPr>
-          <w:rStyle w:val="IntenseEmphasis"/>
+          <w:rStyle w:val="Emphaseintense"/>
           <w:lang w:val="en-GB"/>
         </w:rPr>
         <w:t xml:space="preserve"> (b2b)</w:t>
@@ -883,7 +889,7 @@
     </w:p>
     <w:p>
       <w:pPr>
-        <w:pStyle w:val="ListParagraph"/>
+        <w:pStyle w:val="Paragraphedeliste"/>
         <w:ind w:left="2127"/>
         <w:jc w:val="both"/>
       </w:pPr>
@@ -893,7 +899,7 @@
     </w:p>
     <w:p>
       <w:pPr>
-        <w:pStyle w:val="ListParagraph"/>
+        <w:pStyle w:val="Paragraphedeliste"/>
         <w:ind w:left="2127"/>
         <w:jc w:val="both"/>
       </w:pPr>
@@ -909,7 +915,7 @@
     </w:p>
     <w:p>
       <w:pPr>
-        <w:pStyle w:val="ListParagraph"/>
+        <w:pStyle w:val="Paragraphedeliste"/>
         <w:ind w:left="2127"/>
         <w:jc w:val="both"/>
       </w:pPr>
@@ -928,7 +934,7 @@
     </w:p>
     <w:p>
       <w:pPr>
-        <w:pStyle w:val="Heading1"/>
+        <w:pStyle w:val="Titre1"/>
         <w:ind w:left="709" w:firstLine="708"/>
         <w:jc w:val="both"/>
       </w:pPr>
@@ -956,7 +962,7 @@
       <w:hyperlink r:id="rId11" w:history="1">
         <w:r>
           <w:rPr>
-            <w:rStyle w:val="Hyperlink"/>
+            <w:rStyle w:val="Lienhypertexte"/>
           </w:rPr>
           <w:t>www.wt3.woodytoys</w:t>
         </w:r>
@@ -991,7 +997,7 @@
     </w:p>
     <w:p>
       <w:pPr>
-        <w:pStyle w:val="Heading1"/>
+        <w:pStyle w:val="Titre1"/>
         <w:ind w:left="709" w:firstLine="708"/>
         <w:jc w:val="both"/>
       </w:pPr>
@@ -1069,10 +1075,10 @@
           <wp:anchor distT="0" distB="0" distL="114300" distR="114300" simplePos="0" relativeHeight="251668480" behindDoc="0" locked="0" layoutInCell="1" allowOverlap="1" wp14:editId="5ADDA582">
             <wp:simplePos x="0" y="0"/>
             <wp:positionH relativeFrom="margin">
-              <wp:posOffset>0</wp:posOffset>
+              <wp:align>left</wp:align>
             </wp:positionH>
             <wp:positionV relativeFrom="paragraph">
-              <wp:posOffset>1704975</wp:posOffset>
+              <wp:posOffset>1238412</wp:posOffset>
             </wp:positionV>
             <wp:extent cx="5760720" cy="3192145"/>
             <wp:effectExtent l="0" t="0" r="0" b="8255"/>
@@ -1138,8 +1144,13 @@
         <w:t xml:space="preserve"> </w:t>
       </w:r>
       <w:r>
-        <w:t>Le directeur peut communiquer avec tout le monde mais uniquement la secrétaire peut l’appeler. Si une autre personne de l’entreprise veut appeler le directeur il est redirigé vers la secrétaire. La secrétaire ainsi que les autres départements peuvent tous communiquer entre eux. Voici le schéma du DialPlan</w:t>
-      </w:r>
+        <w:t xml:space="preserve">Le directeur peut communiquer avec tout le monde mais uniquement la secrétaire peut l’appeler. Si une autre personne de l’entreprise veut appeler le directeur il est redirigé vers la secrétaire. La secrétaire ainsi que les autres départements peuvent tous communiquer entre eux. Voici le schéma du </w:t>
+      </w:r>
+      <w:proofErr w:type="spellStart"/>
+      <w:r>
+        <w:t>DialPlan</w:t>
+      </w:r>
+      <w:proofErr w:type="spellEnd"/>
       <w:r>
         <w:t> :</w:t>
       </w:r>
@@ -1151,7 +1162,7 @@
     </w:p>
     <w:p>
       <w:pPr>
-        <w:pStyle w:val="Title"/>
+        <w:pStyle w:val="Titre"/>
         <w:numPr>
           <w:ilvl w:val="0"/>
           <w:numId w:val="1"/>
@@ -1164,7 +1175,7 @@
     </w:p>
     <w:p>
       <w:pPr>
-        <w:pStyle w:val="Heading1"/>
+        <w:pStyle w:val="Titre1"/>
         <w:numPr>
           <w:ilvl w:val="1"/>
           <w:numId w:val="1"/>
@@ -1182,15 +1193,23 @@
         <w:jc w:val="both"/>
       </w:pPr>
       <w:r>
-        <w:t>Pour les services Web nous avons placer les 3 sites sur le même container et appliquer du Virtual Hosting sur le nom des sites web.</w:t>
-      </w:r>
-      <w:r>
-        <w:t xml:space="preserve"> Cela nous permet de gérer plus facilement la configuration globale de tous les pages internet. Nééanmoins cela nous expose à plus de risque, par exemple, si notre VPS qui possède le service Web tombe en panne.</w:t>
-      </w:r>
-    </w:p>
-    <w:p>
-      <w:pPr>
-        <w:pStyle w:val="Heading1"/>
+        <w:t xml:space="preserve">Pour les services Web nous avons placer les 3 sites sur le même container et appliquer du Virtual </w:t>
+      </w:r>
+      <w:proofErr w:type="spellStart"/>
+      <w:r>
+        <w:t>Hosting</w:t>
+      </w:r>
+      <w:proofErr w:type="spellEnd"/>
+      <w:r>
+        <w:t xml:space="preserve"> sur le nom des sites web.</w:t>
+      </w:r>
+      <w:r>
+        <w:t xml:space="preserve"> Cela nous permet de gérer plus facilement la configuration globale de tous les pages internet. Néanmoins cela nous expose à plus de risque, par exemple, si notre VPS qui possède le service Web tombe en panne.</w:t>
+      </w:r>
+    </w:p>
+    <w:p>
+      <w:pPr>
+        <w:pStyle w:val="Titre1"/>
         <w:numPr>
           <w:ilvl w:val="1"/>
           <w:numId w:val="1"/>
@@ -1216,7 +1235,7 @@
     </w:p>
     <w:p>
       <w:pPr>
-        <w:pStyle w:val="ListParagraph"/>
+        <w:pStyle w:val="Paragraphedeliste"/>
         <w:numPr>
           <w:ilvl w:val="0"/>
           <w:numId w:val="13"/>
@@ -1233,7 +1252,7 @@
     </w:p>
     <w:p>
       <w:pPr>
-        <w:pStyle w:val="ListParagraph"/>
+        <w:pStyle w:val="Paragraphedeliste"/>
         <w:numPr>
           <w:ilvl w:val="0"/>
           <w:numId w:val="13"/>
@@ -1242,7 +1261,7 @@
         <w:jc w:val="both"/>
       </w:pPr>
       <w:r>
-        <w:t>Mysql</w:t>
+        <w:t>MySQL</w:t>
       </w:r>
       <w:r>
         <w:t xml:space="preserve"> (base de données conservant les informations sur les produits </w:t>
@@ -1268,7 +1287,7 @@
     </w:p>
     <w:p>
       <w:pPr>
-        <w:pStyle w:val="ListParagraph"/>
+        <w:pStyle w:val="Paragraphedeliste"/>
         <w:numPr>
           <w:ilvl w:val="0"/>
           <w:numId w:val="13"/>
@@ -1277,16 +1296,23 @@
         <w:jc w:val="both"/>
       </w:pPr>
       <w:r>
-        <w:lastRenderedPageBreak/>
         <w:t>DNS avec</w:t>
       </w:r>
       <w:r>
-        <w:t xml:space="preserve"> « bind ».</w:t>
-      </w:r>
-    </w:p>
-    <w:p>
-      <w:pPr>
-        <w:pStyle w:val="ListParagraph"/>
+        <w:t xml:space="preserve"> « </w:t>
+      </w:r>
+      <w:proofErr w:type="spellStart"/>
+      <w:r>
+        <w:t>bind</w:t>
+      </w:r>
+      <w:proofErr w:type="spellEnd"/>
+      <w:r>
+        <w:t> ».</w:t>
+      </w:r>
+    </w:p>
+    <w:p>
+      <w:pPr>
+        <w:pStyle w:val="Paragraphedeliste"/>
         <w:numPr>
           <w:ilvl w:val="0"/>
           <w:numId w:val="13"/>
@@ -1295,12 +1321,18 @@
         <w:jc w:val="both"/>
       </w:pPr>
       <w:r>
-        <w:t>Mail avec Dovecot</w:t>
-      </w:r>
-    </w:p>
-    <w:p>
-      <w:pPr>
-        <w:pStyle w:val="ListParagraph"/>
+        <w:lastRenderedPageBreak/>
+        <w:t xml:space="preserve">Mail avec </w:t>
+      </w:r>
+      <w:proofErr w:type="spellStart"/>
+      <w:r>
+        <w:t>Dovecot</w:t>
+      </w:r>
+      <w:proofErr w:type="spellEnd"/>
+    </w:p>
+    <w:p>
+      <w:pPr>
+        <w:pStyle w:val="Paragraphedeliste"/>
         <w:numPr>
           <w:ilvl w:val="0"/>
           <w:numId w:val="13"/>
@@ -1309,12 +1341,17 @@
         <w:jc w:val="both"/>
       </w:pPr>
       <w:r>
-        <w:t>VOIP avec Asterisk</w:t>
-      </w:r>
-    </w:p>
-    <w:p>
-      <w:pPr>
-        <w:pStyle w:val="ListParagraph"/>
+        <w:t xml:space="preserve">VOIP avec </w:t>
+      </w:r>
+      <w:proofErr w:type="spellStart"/>
+      <w:r>
+        <w:t>Asterisk</w:t>
+      </w:r>
+      <w:proofErr w:type="spellEnd"/>
+    </w:p>
+    <w:p>
+      <w:pPr>
+        <w:pStyle w:val="Paragraphedeliste"/>
         <w:numPr>
           <w:ilvl w:val="0"/>
           <w:numId w:val="13"/>
@@ -1337,7 +1374,7 @@
     </w:p>
     <w:p>
       <w:pPr>
-        <w:pStyle w:val="Heading1"/>
+        <w:pStyle w:val="Titre1"/>
         <w:numPr>
           <w:ilvl w:val="1"/>
           <w:numId w:val="1"/>
@@ -1354,19 +1391,35 @@
     </w:p>
     <w:p>
       <w:pPr>
-        <w:pStyle w:val="ListParagraph"/>
+        <w:pStyle w:val="Paragraphedeliste"/>
         <w:ind w:left="750"/>
         <w:jc w:val="both"/>
       </w:pPr>
     </w:p>
     <w:p>
       <w:pPr>
-        <w:pStyle w:val="ListParagraph"/>
+        <w:pStyle w:val="Paragraphedeliste"/>
         <w:ind w:left="750"/>
         <w:jc w:val="both"/>
       </w:pPr>
       <w:r>
-        <w:t xml:space="preserve">Pour le service web les autres solutions possibles sont Nginx, Node.js, LightHttpd ou encore </w:t>
+        <w:t xml:space="preserve">Pour le service web les autres solutions possibles sont </w:t>
+      </w:r>
+      <w:proofErr w:type="spellStart"/>
+      <w:r>
+        <w:t>Nginx</w:t>
+      </w:r>
+      <w:proofErr w:type="spellEnd"/>
+      <w:r>
+        <w:t xml:space="preserve">, Node.js, </w:t>
+      </w:r>
+      <w:proofErr w:type="spellStart"/>
+      <w:r>
+        <w:t>LightHttpd</w:t>
+      </w:r>
+      <w:proofErr w:type="spellEnd"/>
+      <w:r>
+        <w:t xml:space="preserve"> ou encore </w:t>
       </w:r>
       <w:r>
         <w:t>des versions antérieures</w:t>
@@ -1386,25 +1439,69 @@
     </w:p>
     <w:p>
       <w:pPr>
-        <w:pStyle w:val="ListParagraph"/>
+        <w:pStyle w:val="Paragraphedeliste"/>
         <w:ind w:left="750"/>
         <w:jc w:val="both"/>
       </w:pPr>
     </w:p>
     <w:p>
       <w:pPr>
-        <w:pStyle w:val="ListParagraph"/>
+        <w:pStyle w:val="Paragraphedeliste"/>
         <w:ind w:left="750"/>
         <w:jc w:val="both"/>
       </w:pPr>
       <w:r>
-        <w:t>Le choix de MySql parmi d’autres systèmes de gestion de base de données et le même que pour le serveur Web </w:t>
+        <w:t>Le choix de MySQL</w:t>
+      </w:r>
+      <w:r>
+        <w:t xml:space="preserve"> parmi d’autres systèmes de gestion de base de données et le même que pour le serveur Web </w:t>
       </w:r>
       <w:r>
         <w:t>; nous</w:t>
       </w:r>
       <w:r>
-        <w:t xml:space="preserve"> connaissions mieux le serveur MySql l’ayant déjà utilisé auparavant. Néanmoins les autres solutions telles que MySqlite, PostgreSql, Oracle Database, Sybase existe et sont fort similaires ce qui aurait rendu l’intégration </w:t>
+        <w:t xml:space="preserve"> con</w:t>
+      </w:r>
+      <w:r>
+        <w:t xml:space="preserve">naissions mieux le serveur </w:t>
+      </w:r>
+      <w:proofErr w:type="spellStart"/>
+      <w:r>
+        <w:t>MySQl</w:t>
+      </w:r>
+      <w:proofErr w:type="spellEnd"/>
+      <w:r>
+        <w:t xml:space="preserve"> l’ayant déjà utilisé auparavant. Néanmoins les autres so</w:t>
+      </w:r>
+      <w:r>
+        <w:t xml:space="preserve">lutions telles que </w:t>
+      </w:r>
+      <w:proofErr w:type="spellStart"/>
+      <w:r>
+        <w:t>MySQL</w:t>
+      </w:r>
+      <w:r>
+        <w:t>ite</w:t>
+      </w:r>
+      <w:proofErr w:type="spellEnd"/>
+      <w:r>
+        <w:t xml:space="preserve">, </w:t>
+      </w:r>
+      <w:proofErr w:type="spellStart"/>
+      <w:r>
+        <w:t>PostgreSql</w:t>
+      </w:r>
+      <w:proofErr w:type="spellEnd"/>
+      <w:r>
+        <w:t xml:space="preserve">, Oracle </w:t>
+      </w:r>
+      <w:proofErr w:type="spellStart"/>
+      <w:r>
+        <w:t>Database</w:t>
+      </w:r>
+      <w:proofErr w:type="spellEnd"/>
+      <w:r>
+        <w:t xml:space="preserve">, Sybase existe et sont fort similaires ce qui aurait rendu l’intégration </w:t>
       </w:r>
       <w:r>
         <w:tab/>
@@ -1413,31 +1510,47 @@
     </w:p>
     <w:p>
       <w:pPr>
-        <w:pStyle w:val="ListParagraph"/>
+        <w:pStyle w:val="Paragraphedeliste"/>
         <w:ind w:left="750"/>
         <w:jc w:val="both"/>
       </w:pPr>
     </w:p>
     <w:p>
       <w:pPr>
-        <w:pStyle w:val="ListParagraph"/>
+        <w:pStyle w:val="Paragraphedeliste"/>
         <w:ind w:left="750"/>
         <w:jc w:val="both"/>
       </w:pPr>
       <w:r>
-        <w:t>Pour le DNS nous avions commencé par utiliser Webmin qui possède une interface Web graphique et est donc plus simple pour la prise en main. Par la suite et pour des questions de sécurité nous sommes passé à Bind qui possède des fichiers de configuration auxquels nous pouvons accéder sans passer par Internet.</w:t>
-      </w:r>
-    </w:p>
-    <w:p>
-      <w:pPr>
-        <w:pStyle w:val="ListParagraph"/>
+        <w:t xml:space="preserve">Pour le DNS nous avions commencé par utiliser </w:t>
+      </w:r>
+      <w:proofErr w:type="spellStart"/>
+      <w:r>
+        <w:t>Webmin</w:t>
+      </w:r>
+      <w:proofErr w:type="spellEnd"/>
+      <w:r>
+        <w:t xml:space="preserve"> qui possède une interface Web graphique et est donc plus simple pour la prise en main. Par la suite et pour des questions de sécurité nous sommes passé à </w:t>
+      </w:r>
+      <w:proofErr w:type="spellStart"/>
+      <w:r>
+        <w:t>Bind</w:t>
+      </w:r>
+      <w:proofErr w:type="spellEnd"/>
+      <w:r>
+        <w:t xml:space="preserve"> qui possède des fichiers de configuration auxquels nous pouvons accéder sans passer par Internet.</w:t>
+      </w:r>
+    </w:p>
+    <w:p>
+      <w:pPr>
+        <w:pStyle w:val="Paragraphedeliste"/>
         <w:ind w:left="750"/>
         <w:jc w:val="both"/>
       </w:pPr>
     </w:p>
     <w:p>
       <w:pPr>
-        <w:pStyle w:val="ListParagraph"/>
+        <w:pStyle w:val="Paragraphedeliste"/>
         <w:ind w:left="750"/>
         <w:jc w:val="both"/>
       </w:pPr>
@@ -1445,7 +1558,15 @@
         <w:t>Pour le</w:t>
       </w:r>
       <w:r>
-        <w:t xml:space="preserve"> serveur mail Dovecot est un choix </w:t>
+        <w:t xml:space="preserve"> serveur mail </w:t>
+      </w:r>
+      <w:proofErr w:type="spellStart"/>
+      <w:r>
+        <w:t>Dovecot</w:t>
+      </w:r>
+      <w:proofErr w:type="spellEnd"/>
+      <w:r>
+        <w:t xml:space="preserve"> est un choix </w:t>
       </w:r>
       <w:r>
         <w:t>basique, puisque c’est le plus répandu,</w:t>
@@ -1460,55 +1581,135 @@
         <w:t xml:space="preserve"> nous aimerions rajouter si le temps le permet (voir « section 5 : Planning ») d’autre agents ou service afin de rendre l’usage des services mails plus facile et plus sécurisé.</w:t>
       </w:r>
       <w:r>
-        <w:t xml:space="preserve"> Des services comme SpamAssassins ou simplement des BlackList permettrai de trier les mails entrants pour ne pas noyer les boites mails de pubs ou de mails malveillant.</w:t>
-      </w:r>
-    </w:p>
-    <w:p>
-      <w:pPr>
-        <w:pStyle w:val="ListParagraph"/>
+        <w:t xml:space="preserve"> Des services comme </w:t>
+      </w:r>
+      <w:proofErr w:type="spellStart"/>
+      <w:r>
+        <w:t>SpamAssassins</w:t>
+      </w:r>
+      <w:proofErr w:type="spellEnd"/>
+      <w:r>
+        <w:t xml:space="preserve"> ou simplement des </w:t>
+      </w:r>
+      <w:proofErr w:type="spellStart"/>
+      <w:r>
+        <w:t>BlackList</w:t>
+      </w:r>
+      <w:proofErr w:type="spellEnd"/>
+      <w:r>
+        <w:t xml:space="preserve"> permettrai de trier les mails entrants pour ne pas noyer les boites mails de pubs ou de mails malveillant.</w:t>
+      </w:r>
+    </w:p>
+    <w:p>
+      <w:pPr>
+        <w:pStyle w:val="Paragraphedeliste"/>
         <w:ind w:left="750"/>
         <w:jc w:val="both"/>
       </w:pPr>
       <w:r>
-        <w:t>Les alternatives pour le mail sont Postfix, Mail, Alpine, Fetchmail.</w:t>
-      </w:r>
-    </w:p>
-    <w:p>
-      <w:pPr>
-        <w:pStyle w:val="ListParagraph"/>
+        <w:t xml:space="preserve">Les alternatives pour le mail sont </w:t>
+      </w:r>
+      <w:proofErr w:type="spellStart"/>
+      <w:r>
+        <w:t>Postfix</w:t>
+      </w:r>
+      <w:proofErr w:type="spellEnd"/>
+      <w:r>
+        <w:t xml:space="preserve">, Mail, Alpine, </w:t>
+      </w:r>
+      <w:proofErr w:type="spellStart"/>
+      <w:r>
+        <w:t>Fetchmail</w:t>
+      </w:r>
+      <w:proofErr w:type="spellEnd"/>
+      <w:r>
+        <w:t>.</w:t>
+      </w:r>
+    </w:p>
+    <w:p>
+      <w:pPr>
+        <w:pStyle w:val="Paragraphedeliste"/>
         <w:ind w:left="750"/>
         <w:jc w:val="both"/>
       </w:pPr>
     </w:p>
     <w:p>
       <w:pPr>
-        <w:pStyle w:val="ListParagraph"/>
+        <w:pStyle w:val="Paragraphedeliste"/>
         <w:ind w:left="750"/>
         <w:jc w:val="both"/>
       </w:pPr>
       <w:r>
-        <w:t xml:space="preserve">Pour le services VOIP encore une fois nos connaissances se limitent aux services Asterisk qui en association avec un SoftPhone : X-Lite, nous permet de passer des appels en utilisant du mapping IP. Il </w:t>
+        <w:t xml:space="preserve">Pour le services VOIP encore une fois nos connaissances se limitent aux services </w:t>
+      </w:r>
+      <w:proofErr w:type="spellStart"/>
+      <w:r>
+        <w:t>Asterisk</w:t>
+      </w:r>
+      <w:proofErr w:type="spellEnd"/>
+      <w:r>
+        <w:t xml:space="preserve"> qui en association avec un </w:t>
+      </w:r>
+      <w:proofErr w:type="spellStart"/>
+      <w:r>
+        <w:t>SoftPhone</w:t>
+      </w:r>
+      <w:proofErr w:type="spellEnd"/>
+      <w:r>
+        <w:t xml:space="preserve"> : X-Lite, nous permet de passer des appels en utilisant du mapping IP. Il </w:t>
       </w:r>
       <w:r>
         <w:t>existe</w:t>
       </w:r>
       <w:r>
-        <w:t xml:space="preserve"> d’autres solutions comme BBee, MO-Call</w:t>
-      </w:r>
-      <w:r>
-        <w:t>, qui ne sont joignable qu’entre eux, ou encore TalkBD, OnSIP qui utilise le protocol d’établissement de liaison SIP.</w:t>
-      </w:r>
-    </w:p>
-    <w:p>
-      <w:pPr>
-        <w:pStyle w:val="ListParagraph"/>
+        <w:t xml:space="preserve"> d’autres solutions comme </w:t>
+      </w:r>
+      <w:proofErr w:type="spellStart"/>
+      <w:r>
+        <w:t>BBee</w:t>
+      </w:r>
+      <w:proofErr w:type="spellEnd"/>
+      <w:r>
+        <w:t>, MO-Call</w:t>
+      </w:r>
+      <w:r>
+        <w:t xml:space="preserve">, qui ne sont joignable qu’entre eux, ou encore </w:t>
+      </w:r>
+      <w:proofErr w:type="spellStart"/>
+      <w:r>
+        <w:t>TalkBD</w:t>
+      </w:r>
+      <w:proofErr w:type="spellEnd"/>
+      <w:r>
+        <w:t xml:space="preserve">, </w:t>
+      </w:r>
+      <w:proofErr w:type="spellStart"/>
+      <w:r>
+        <w:t>OnSIP</w:t>
+      </w:r>
+      <w:proofErr w:type="spellEnd"/>
+      <w:r>
+        <w:t xml:space="preserve"> qui utilise le </w:t>
+      </w:r>
+      <w:proofErr w:type="spellStart"/>
+      <w:r>
+        <w:t>protocol</w:t>
+      </w:r>
+      <w:proofErr w:type="spellEnd"/>
+      <w:r>
+        <w:t xml:space="preserve"> d’établissement de liaison SIP.</w:t>
+      </w:r>
+    </w:p>
+    <w:p>
+      <w:pPr>
+        <w:pStyle w:val="Paragraphedeliste"/>
         <w:ind w:left="750"/>
         <w:jc w:val="both"/>
       </w:pPr>
     </w:p>
     <w:p>
       <w:pPr>
-        <w:pStyle w:val="ListParagraph"/>
+        <w:pStyle w:val="Paragraphedeliste"/>
         <w:ind w:left="750"/>
         <w:jc w:val="both"/>
       </w:pPr>
@@ -1521,7 +1722,7 @@
     </w:p>
     <w:p>
       <w:pPr>
-        <w:pStyle w:val="ListParagraph"/>
+        <w:pStyle w:val="Paragraphedeliste"/>
         <w:ind w:left="750"/>
         <w:jc w:val="both"/>
       </w:pPr>
@@ -1541,12 +1742,40 @@
         <w:rPr>
           <w:rStyle w:val="5yl5"/>
         </w:rPr>
-        <w:t xml:space="preserve"> temps, nous déployons cette solution mais plus tard on peut imaginer une migration vers WebDAV qui ne limite pas cet accès pour permettre une disponibilité "mobile" aux contributeurs. WebDav utilise aussi HTTPS pour le transfert de fichiers donc plus de sécurité.</w:t>
-      </w:r>
-    </w:p>
-    <w:p>
-      <w:pPr>
-        <w:pStyle w:val="ListParagraph"/>
+        <w:t xml:space="preserve"> temps, nous déployons cette solution mais plus tard on peut imaginer une migration vers </w:t>
+      </w:r>
+      <w:proofErr w:type="spellStart"/>
+      <w:r>
+        <w:rPr>
+          <w:rStyle w:val="5yl5"/>
+        </w:rPr>
+        <w:t>WebDAV</w:t>
+      </w:r>
+      <w:proofErr w:type="spellEnd"/>
+      <w:r>
+        <w:rPr>
+          <w:rStyle w:val="5yl5"/>
+        </w:rPr>
+        <w:t xml:space="preserve"> qui ne limite pas cet accès pour permettre une disponibilité "mobile" aux contributeurs. </w:t>
+      </w:r>
+      <w:proofErr w:type="spellStart"/>
+      <w:r>
+        <w:rPr>
+          <w:rStyle w:val="5yl5"/>
+        </w:rPr>
+        <w:t>WebDav</w:t>
+      </w:r>
+      <w:proofErr w:type="spellEnd"/>
+      <w:r>
+        <w:rPr>
+          <w:rStyle w:val="5yl5"/>
+        </w:rPr>
+        <w:t xml:space="preserve"> utilise aussi HTTPS pour le transfert de fichiers donc plus de sécurité.</w:t>
+      </w:r>
+    </w:p>
+    <w:p>
+      <w:pPr>
+        <w:pStyle w:val="Paragraphedeliste"/>
         <w:ind w:left="750"/>
         <w:jc w:val="both"/>
       </w:pPr>
@@ -1556,14 +1785,21 @@
     </w:p>
     <w:p>
       <w:pPr>
-        <w:pStyle w:val="ListParagraph"/>
+        <w:pStyle w:val="Paragraphedeliste"/>
         <w:ind w:left="750"/>
         <w:jc w:val="both"/>
       </w:pPr>
     </w:p>
     <w:p>
       <w:pPr>
-        <w:pStyle w:val="Title"/>
+        <w:pStyle w:val="Paragraphedeliste"/>
+        <w:ind w:left="750"/>
+        <w:jc w:val="both"/>
+      </w:pPr>
+    </w:p>
+    <w:p>
+      <w:pPr>
+        <w:pStyle w:val="Titre"/>
         <w:numPr>
           <w:ilvl w:val="0"/>
           <w:numId w:val="1"/>
@@ -1571,17 +1807,17 @@
         <w:jc w:val="both"/>
       </w:pPr>
       <w:r>
+        <w:lastRenderedPageBreak/>
         <w:t>Eléments mis en place :</w:t>
       </w:r>
     </w:p>
     <w:p>
       <w:pPr>
-        <w:pStyle w:val="Heading1"/>
+        <w:pStyle w:val="Titre1"/>
         <w:ind w:left="1416"/>
         <w:jc w:val="both"/>
       </w:pPr>
       <w:r>
-        <w:lastRenderedPageBreak/>
         <w:t>4.</w:t>
       </w:r>
       <w:r>
@@ -1593,7 +1829,7 @@
     </w:p>
     <w:p>
       <w:pPr>
-        <w:pStyle w:val="ListParagraph"/>
+        <w:pStyle w:val="Paragraphedeliste"/>
         <w:numPr>
           <w:ilvl w:val="0"/>
           <w:numId w:val="12"/>
@@ -1621,7 +1857,7 @@
       <w:hyperlink r:id="rId13" w:history="1">
         <w:r>
           <w:rPr>
-            <w:rStyle w:val="Hyperlink"/>
+            <w:rStyle w:val="Lienhypertexte"/>
           </w:rPr>
           <w:t>https://vitrine.wt3.ephec-ti.be</w:t>
         </w:r>
@@ -1629,14 +1865,14 @@
     </w:p>
     <w:p>
       <w:pPr>
-        <w:pStyle w:val="ListParagraph"/>
+        <w:pStyle w:val="Paragraphedeliste"/>
         <w:ind w:left="2421"/>
         <w:jc w:val="both"/>
       </w:pPr>
     </w:p>
     <w:p>
       <w:pPr>
-        <w:pStyle w:val="ListParagraph"/>
+        <w:pStyle w:val="Paragraphedeliste"/>
         <w:numPr>
           <w:ilvl w:val="0"/>
           <w:numId w:val="12"/>
@@ -1658,7 +1894,7 @@
       <w:hyperlink r:id="rId14" w:history="1">
         <w:r>
           <w:rPr>
-            <w:rStyle w:val="Hyperlink"/>
+            <w:rStyle w:val="Lienhypertexte"/>
           </w:rPr>
           <w:t>https://intranet.wt3.ephec-ti.be</w:t>
         </w:r>
@@ -1666,14 +1902,14 @@
     </w:p>
     <w:p>
       <w:pPr>
-        <w:pStyle w:val="ListParagraph"/>
+        <w:pStyle w:val="Paragraphedeliste"/>
         <w:ind w:left="2421"/>
         <w:jc w:val="both"/>
       </w:pPr>
     </w:p>
     <w:p>
       <w:pPr>
-        <w:pStyle w:val="ListParagraph"/>
+        <w:pStyle w:val="Paragraphedeliste"/>
         <w:numPr>
           <w:ilvl w:val="0"/>
           <w:numId w:val="12"/>
@@ -1689,21 +1925,11 @@
       <w:hyperlink r:id="rId15" w:history="1">
         <w:r>
           <w:rPr>
-            <w:rStyle w:val="Hyperlink"/>
+            <w:rStyle w:val="Lienhypertexte"/>
           </w:rPr>
           <w:t>https://b2b.wt3.ephec-ti.be</w:t>
         </w:r>
       </w:hyperlink>
-      <w:r>
-        <w:br/>
-        <w:t xml:space="preserve">Reste </w:t>
-      </w:r>
-      <w:r>
-        <w:t>à</w:t>
-      </w:r>
-      <w:r>
-        <w:t xml:space="preserve"> implémenter la communication avec la base de données.</w:t>
-      </w:r>
     </w:p>
     <w:p>
       <w:pPr>
@@ -1713,7 +1939,7 @@
     </w:p>
     <w:p>
       <w:pPr>
-        <w:pStyle w:val="Heading1"/>
+        <w:pStyle w:val="Titre1"/>
         <w:ind w:left="708" w:firstLine="708"/>
         <w:jc w:val="both"/>
       </w:pPr>
@@ -1744,7 +1970,7 @@
     </w:p>
     <w:p>
       <w:pPr>
-        <w:pStyle w:val="Heading1"/>
+        <w:pStyle w:val="Titre1"/>
         <w:ind w:left="708" w:firstLine="708"/>
         <w:jc w:val="both"/>
       </w:pPr>
@@ -1770,7 +1996,7 @@
     </w:p>
     <w:p>
       <w:pPr>
-        <w:pStyle w:val="ListParagraph"/>
+        <w:pStyle w:val="Paragraphedeliste"/>
         <w:numPr>
           <w:ilvl w:val="0"/>
           <w:numId w:val="15"/>
@@ -1782,7 +2008,7 @@
     </w:p>
     <w:p>
       <w:pPr>
-        <w:pStyle w:val="ListParagraph"/>
+        <w:pStyle w:val="Paragraphedeliste"/>
         <w:numPr>
           <w:ilvl w:val="0"/>
           <w:numId w:val="15"/>
@@ -1794,7 +2020,7 @@
     </w:p>
     <w:p>
       <w:pPr>
-        <w:pStyle w:val="ListParagraph"/>
+        <w:pStyle w:val="Paragraphedeliste"/>
         <w:numPr>
           <w:ilvl w:val="0"/>
           <w:numId w:val="15"/>
@@ -1806,7 +2032,7 @@
     </w:p>
     <w:p>
       <w:pPr>
-        <w:pStyle w:val="ListParagraph"/>
+        <w:pStyle w:val="Paragraphedeliste"/>
         <w:numPr>
           <w:ilvl w:val="0"/>
           <w:numId w:val="15"/>
@@ -1818,7 +2044,7 @@
     </w:p>
     <w:p>
       <w:pPr>
-        <w:pStyle w:val="ListParagraph"/>
+        <w:pStyle w:val="Paragraphedeliste"/>
         <w:numPr>
           <w:ilvl w:val="0"/>
           <w:numId w:val="15"/>
@@ -1830,7 +2056,7 @@
     </w:p>
     <w:p>
       <w:pPr>
-        <w:pStyle w:val="ListParagraph"/>
+        <w:pStyle w:val="Paragraphedeliste"/>
         <w:numPr>
           <w:ilvl w:val="0"/>
           <w:numId w:val="15"/>
@@ -1842,7 +2068,7 @@
     </w:p>
     <w:p>
       <w:pPr>
-        <w:pStyle w:val="ListParagraph"/>
+        <w:pStyle w:val="Paragraphedeliste"/>
         <w:numPr>
           <w:ilvl w:val="0"/>
           <w:numId w:val="15"/>
@@ -1854,7 +2080,7 @@
     </w:p>
     <w:p>
       <w:pPr>
-        <w:pStyle w:val="ListParagraph"/>
+        <w:pStyle w:val="Paragraphedeliste"/>
         <w:numPr>
           <w:ilvl w:val="0"/>
           <w:numId w:val="15"/>
@@ -1872,16 +2098,24 @@
     </w:p>
     <w:p>
       <w:pPr>
-        <w:pStyle w:val="Heading1"/>
+        <w:pStyle w:val="Titre1"/>
         <w:ind w:left="1276"/>
         <w:jc w:val="both"/>
       </w:pPr>
       <w:r>
         <w:tab/>
-        <w:t>4.4 Vo</w:t>
-      </w:r>
-      <w:r>
-        <w:t xml:space="preserve">IP </w:t>
+        <w:t xml:space="preserve">4.4 </w:t>
+      </w:r>
+      <w:proofErr w:type="spellStart"/>
+      <w:r>
+        <w:t>Vo</w:t>
+      </w:r>
+      <w:r>
+        <w:t>IP</w:t>
+      </w:r>
+      <w:proofErr w:type="spellEnd"/>
+      <w:r>
+        <w:t xml:space="preserve"> </w:t>
       </w:r>
     </w:p>
     <w:p>
@@ -1915,11 +2149,27 @@
       </w:pPr>
     </w:p>
     <w:p>
+      <w:pPr>
+        <w:rPr>
+          <w:rFonts w:asciiTheme="majorHAnsi" w:eastAsiaTheme="majorEastAsia" w:hAnsiTheme="majorHAnsi" w:cstheme="majorBidi"/>
+          <w:color w:val="BD1378"/>
+          <w:sz w:val="36"/>
+          <w:szCs w:val="32"/>
+        </w:rPr>
+      </w:pPr>
       <w:r>
         <w:tab/>
       </w:r>
       <w:r>
         <w:tab/>
+      </w:r>
+      <w:r>
+        <w:rPr>
+          <w:rFonts w:asciiTheme="majorHAnsi" w:eastAsiaTheme="majorEastAsia" w:hAnsiTheme="majorHAnsi" w:cstheme="majorBidi"/>
+          <w:color w:val="BD1378"/>
+          <w:sz w:val="36"/>
+          <w:szCs w:val="32"/>
+        </w:rPr>
         <w:t>4.5 Partage de fichiers</w:t>
       </w:r>
     </w:p>
@@ -1928,22 +2178,22 @@
         <w:ind w:left="2130"/>
       </w:pPr>
       <w:r>
-        <w:t xml:space="preserve">En créant des groupes de partage nous pouvons associer des employés à ces groupes pour leur permettre de mettre en fichiers certains fichiers en commun. </w:t>
+        <w:t xml:space="preserve">En créant des groupes de partage nous pouvons associer des employés à ces groupes pour leur permettre de mettre en fichiers certains fichiers en </w:t>
+      </w:r>
+      <w:r>
+        <w:lastRenderedPageBreak/>
+        <w:t xml:space="preserve">commun. </w:t>
       </w:r>
       <w:r>
         <w:br/>
       </w:r>
       <w:r>
-        <w:t xml:space="preserve">Pour le moment ce service ne fonctionne que dans le réseau interne de </w:t>
-      </w:r>
-      <w:r>
-        <w:lastRenderedPageBreak/>
-        <w:t>l’entreprise et ne permet pas de travailler sur les fichiers partagés en dehors de l’entreprise.</w:t>
-      </w:r>
-    </w:p>
-    <w:p>
-      <w:pPr>
-        <w:pStyle w:val="Title"/>
+        <w:t>Pour le moment ce service ne fonctionne que dans le réseau interne de l’entreprise et ne permet pas de travailler sur les fichiers partagés en dehors de l’entreprise.</w:t>
+      </w:r>
+    </w:p>
+    <w:p>
+      <w:pPr>
+        <w:pStyle w:val="Titre"/>
         <w:numPr>
           <w:ilvl w:val="0"/>
           <w:numId w:val="1"/>
@@ -1998,19 +2248,35 @@
       </w:r>
       <w:r>
         <w:br/>
-        <w:t>Pour la VOIP voir le « dialplan » ci-dessus.</w:t>
+        <w:t>Pour la VOIP voir le « </w:t>
+      </w:r>
+      <w:proofErr w:type="spellStart"/>
+      <w:r>
+        <w:t>dialplan</w:t>
+      </w:r>
+      <w:proofErr w:type="spellEnd"/>
+      <w:r>
+        <w:t> » ci-dessus.</w:t>
       </w:r>
       <w:r>
         <w:br/>
       </w:r>
       <w:r>
         <w:br/>
-        <w:t>Si vous désirez une extension du site Web c’est déjà réalisable grâce au Virtual Hosting mais il faut alors rajouter le fichier de configuration pour le nouveau site et le rajouter dans le DNS.</w:t>
-      </w:r>
-    </w:p>
-    <w:p>
-      <w:pPr>
-        <w:pStyle w:val="ListParagraph"/>
+        <w:t xml:space="preserve">Si vous désirez une extension du site Web c’est déjà réalisable grâce au Virtual </w:t>
+      </w:r>
+      <w:proofErr w:type="spellStart"/>
+      <w:r>
+        <w:t>Hosting</w:t>
+      </w:r>
+      <w:proofErr w:type="spellEnd"/>
+      <w:r>
+        <w:t xml:space="preserve"> mais il faut alors rajouter le fichier de configuration pour le nouveau site et le rajouter dans le DNS.</w:t>
+      </w:r>
+    </w:p>
+    <w:p>
+      <w:pPr>
+        <w:pStyle w:val="Paragraphedeliste"/>
         <w:ind w:left="1080"/>
       </w:pPr>
       <w:r>
@@ -2034,7 +2300,7 @@
     </w:p>
     <w:p>
       <w:pPr>
-        <w:pStyle w:val="ListParagraph"/>
+        <w:pStyle w:val="Paragraphedeliste"/>
         <w:ind w:left="1080"/>
         <w:jc w:val="both"/>
       </w:pPr>
@@ -2047,7 +2313,7 @@
     </w:p>
     <w:p>
       <w:pPr>
-        <w:pStyle w:val="Title"/>
+        <w:pStyle w:val="Titre"/>
         <w:numPr>
           <w:ilvl w:val="0"/>
           <w:numId w:val="1"/>
@@ -2060,14 +2326,14 @@
     </w:p>
     <w:p>
       <w:pPr>
-        <w:pStyle w:val="ListParagraph"/>
+        <w:pStyle w:val="Paragraphedeliste"/>
         <w:ind w:left="1080"/>
         <w:jc w:val="both"/>
       </w:pPr>
     </w:p>
     <w:p>
       <w:pPr>
-        <w:pStyle w:val="ListParagraph"/>
+        <w:pStyle w:val="Paragraphedeliste"/>
         <w:numPr>
           <w:ilvl w:val="0"/>
           <w:numId w:val="9"/>
@@ -2087,7 +2353,7 @@
     </w:p>
     <w:p>
       <w:pPr>
-        <w:pStyle w:val="ListParagraph"/>
+        <w:pStyle w:val="Paragraphedeliste"/>
         <w:numPr>
           <w:ilvl w:val="0"/>
           <w:numId w:val="9"/>
@@ -2104,7 +2370,7 @@
     </w:p>
     <w:p>
       <w:pPr>
-        <w:pStyle w:val="ListParagraph"/>
+        <w:pStyle w:val="Paragraphedeliste"/>
         <w:numPr>
           <w:ilvl w:val="0"/>
           <w:numId w:val="9"/>
@@ -2131,14 +2397,14 @@
     </w:p>
     <w:p>
       <w:pPr>
-        <w:pStyle w:val="ListParagraph"/>
+        <w:pStyle w:val="Paragraphedeliste"/>
         <w:ind w:left="1776"/>
         <w:jc w:val="both"/>
       </w:pPr>
     </w:p>
     <w:p>
       <w:pPr>
-        <w:pStyle w:val="ListParagraph"/>
+        <w:pStyle w:val="Paragraphedeliste"/>
         <w:numPr>
           <w:ilvl w:val="0"/>
           <w:numId w:val="11"/>
@@ -2149,7 +2415,15 @@
         <w:t>Deuxième phase de développement : installation</w:t>
       </w:r>
       <w:r>
-        <w:t xml:space="preserve"> d’un service mail avec Dovecot.</w:t>
+        <w:t xml:space="preserve"> d’un service mail avec </w:t>
+      </w:r>
+      <w:proofErr w:type="spellStart"/>
+      <w:r>
+        <w:t>Dovecot</w:t>
+      </w:r>
+      <w:proofErr w:type="spellEnd"/>
+      <w:r>
+        <w:t>.</w:t>
       </w:r>
       <w:r>
         <w:br/>
@@ -2158,7 +2432,7 @@
     </w:p>
     <w:p>
       <w:pPr>
-        <w:pStyle w:val="ListParagraph"/>
+        <w:pStyle w:val="Paragraphedeliste"/>
         <w:numPr>
           <w:ilvl w:val="0"/>
           <w:numId w:val="11"/>
@@ -2178,7 +2452,7 @@
     </w:p>
     <w:p>
       <w:pPr>
-        <w:pStyle w:val="ListParagraph"/>
+        <w:pStyle w:val="Paragraphedeliste"/>
         <w:numPr>
           <w:ilvl w:val="0"/>
           <w:numId w:val="10"/>
@@ -2192,8 +2466,13 @@
         <w:t>Développement et mise en place des services VOI</w:t>
       </w:r>
       <w:r>
-        <w:t>P avec le dialPlan</w:t>
-      </w:r>
+        <w:t xml:space="preserve">P avec le </w:t>
+      </w:r>
+      <w:proofErr w:type="spellStart"/>
+      <w:r>
+        <w:t>dialPlan</w:t>
+      </w:r>
+      <w:proofErr w:type="spellEnd"/>
       <w:r>
         <w:t>.</w:t>
       </w:r>
@@ -2210,7 +2489,7 @@
     </w:p>
     <w:p>
       <w:pPr>
-        <w:pStyle w:val="ListParagraph"/>
+        <w:pStyle w:val="Paragraphedeliste"/>
         <w:numPr>
           <w:ilvl w:val="0"/>
           <w:numId w:val="10"/>
@@ -2230,7 +2509,7 @@
     </w:p>
     <w:p>
       <w:pPr>
-        <w:pStyle w:val="ListParagraph"/>
+        <w:pStyle w:val="Paragraphedeliste"/>
         <w:numPr>
           <w:ilvl w:val="0"/>
           <w:numId w:val="10"/>
@@ -2244,24 +2523,8 @@
         <w:br/>
         <w:t>Estimation :  de 3 jours à 2 semaines</w:t>
       </w:r>
-    </w:p>
-    <w:p>
-      <w:pPr>
-        <w:pStyle w:val="ListParagraph"/>
-        <w:ind w:left="1788"/>
-        <w:jc w:val="both"/>
-      </w:pPr>
-    </w:p>
-    <w:p>
-      <w:pPr>
-        <w:ind w:left="708"/>
-        <w:jc w:val="both"/>
-      </w:pPr>
-    </w:p>
-    <w:p>
-      <w:pPr>
-        <w:jc w:val="both"/>
-      </w:pPr>
+      <w:bookmarkStart w:id="0" w:name="_GoBack"/>
+      <w:bookmarkEnd w:id="0"/>
     </w:p>
     <w:sectPr>
       <w:footerReference w:type="default" r:id="rId16"/>
@@ -2314,7 +2577,7 @@
     <w:sdtContent>
       <w:p>
         <w:pPr>
-          <w:pStyle w:val="Footer"/>
+          <w:pStyle w:val="Pieddepage"/>
           <w:ind w:right="-864"/>
           <w:jc w:val="right"/>
         </w:pPr>
@@ -2470,7 +2733,7 @@
                                     <w:color w:val="FFFFFF" w:themeColor="background1"/>
                                     <w:lang w:val="fr-FR"/>
                                   </w:rPr>
-                                  <w:t>2</w:t>
+                                  <w:t>5</w:t>
                                 </w:r>
                                 <w:r>
                                   <w:rPr>
@@ -2528,7 +2791,7 @@
                               <w:color w:val="FFFFFF" w:themeColor="background1"/>
                               <w:lang w:val="fr-FR"/>
                             </w:rPr>
-                            <w:t>2</w:t>
+                            <w:t>5</w:t>
                           </w:r>
                           <w:r>
                             <w:rPr>
@@ -2553,7 +2816,7 @@
   </w:sdt>
   <w:p>
     <w:pPr>
-      <w:pStyle w:val="Footer"/>
+      <w:pStyle w:val="Pieddepage"/>
     </w:pPr>
   </w:p>
 </w:ftr>
@@ -4544,11 +4807,11 @@
     <w:name w:val="Normal"/>
     <w:qFormat/>
   </w:style>
-  <w:style w:type="paragraph" w:styleId="Heading1">
+  <w:style w:type="paragraph" w:styleId="Titre1">
     <w:name w:val="heading 1"/>
     <w:basedOn w:val="Normal"/>
     <w:next w:val="Normal"/>
-    <w:link w:val="Heading1Char"/>
+    <w:link w:val="Titre1Car"/>
     <w:uiPriority w:val="9"/>
     <w:qFormat/>
     <w:rsid w:val="0021389E"/>
@@ -4565,11 +4828,11 @@
       <w:szCs w:val="32"/>
     </w:rPr>
   </w:style>
-  <w:style w:type="paragraph" w:styleId="Heading2">
+  <w:style w:type="paragraph" w:styleId="Titre2">
     <w:name w:val="heading 2"/>
     <w:basedOn w:val="Normal"/>
     <w:next w:val="Normal"/>
-    <w:link w:val="Heading2Char"/>
+    <w:link w:val="Titre2Car"/>
     <w:uiPriority w:val="9"/>
     <w:unhideWhenUsed/>
     <w:qFormat/>
@@ -4587,13 +4850,13 @@
       <w:szCs w:val="26"/>
     </w:rPr>
   </w:style>
-  <w:style w:type="character" w:default="1" w:styleId="DefaultParagraphFont">
+  <w:style w:type="character" w:default="1" w:styleId="Policepardfaut">
     <w:name w:val="Default Paragraph Font"/>
     <w:uiPriority w:val="1"/>
     <w:semiHidden/>
     <w:unhideWhenUsed/>
   </w:style>
-  <w:style w:type="table" w:default="1" w:styleId="TableNormal">
+  <w:style w:type="table" w:default="1" w:styleId="TableauNormal">
     <w:name w:val="Normal Table"/>
     <w:uiPriority w:val="99"/>
     <w:semiHidden/>
@@ -4608,16 +4871,16 @@
       </w:tblCellMar>
     </w:tblPr>
   </w:style>
-  <w:style w:type="numbering" w:default="1" w:styleId="NoList">
+  <w:style w:type="numbering" w:default="1" w:styleId="Aucuneliste">
     <w:name w:val="No List"/>
     <w:uiPriority w:val="99"/>
     <w:semiHidden/>
     <w:unhideWhenUsed/>
   </w:style>
-  <w:style w:type="paragraph" w:styleId="Header">
+  <w:style w:type="paragraph" w:styleId="En-tte">
     <w:name w:val="header"/>
     <w:basedOn w:val="Normal"/>
-    <w:link w:val="HeaderChar"/>
+    <w:link w:val="En-tteCar"/>
     <w:uiPriority w:val="99"/>
     <w:unhideWhenUsed/>
     <w:rsid w:val="00A14F48"/>
@@ -4629,17 +4892,17 @@
       <w:spacing w:after="0" w:line="240" w:lineRule="auto"/>
     </w:pPr>
   </w:style>
-  <w:style w:type="character" w:customStyle="1" w:styleId="HeaderChar">
-    <w:name w:val="Header Char"/>
-    <w:basedOn w:val="DefaultParagraphFont"/>
-    <w:link w:val="Header"/>
+  <w:style w:type="character" w:customStyle="1" w:styleId="En-tteCar">
+    <w:name w:val="En-tête Car"/>
+    <w:basedOn w:val="Policepardfaut"/>
+    <w:link w:val="En-tte"/>
     <w:uiPriority w:val="99"/>
     <w:rsid w:val="00A14F48"/>
   </w:style>
-  <w:style w:type="paragraph" w:styleId="Footer">
+  <w:style w:type="paragraph" w:styleId="Pieddepage">
     <w:name w:val="footer"/>
     <w:basedOn w:val="Normal"/>
-    <w:link w:val="FooterChar"/>
+    <w:link w:val="PieddepageCar"/>
     <w:uiPriority w:val="99"/>
     <w:unhideWhenUsed/>
     <w:rsid w:val="00A14F48"/>
@@ -4651,18 +4914,18 @@
       <w:spacing w:after="0" w:line="240" w:lineRule="auto"/>
     </w:pPr>
   </w:style>
-  <w:style w:type="character" w:customStyle="1" w:styleId="FooterChar">
-    <w:name w:val="Footer Char"/>
-    <w:basedOn w:val="DefaultParagraphFont"/>
-    <w:link w:val="Footer"/>
+  <w:style w:type="character" w:customStyle="1" w:styleId="PieddepageCar">
+    <w:name w:val="Pied de page Car"/>
+    <w:basedOn w:val="Policepardfaut"/>
+    <w:link w:val="Pieddepage"/>
     <w:uiPriority w:val="99"/>
     <w:rsid w:val="00A14F48"/>
   </w:style>
-  <w:style w:type="paragraph" w:styleId="Title">
+  <w:style w:type="paragraph" w:styleId="Titre">
     <w:name w:val="Title"/>
     <w:basedOn w:val="Normal"/>
     <w:next w:val="Normal"/>
-    <w:link w:val="TitleChar"/>
+    <w:link w:val="TitreCar"/>
     <w:uiPriority w:val="10"/>
     <w:qFormat/>
     <w:rsid w:val="0021389E"/>
@@ -4679,10 +4942,10 @@
       <w:szCs w:val="56"/>
     </w:rPr>
   </w:style>
-  <w:style w:type="character" w:customStyle="1" w:styleId="TitleChar">
-    <w:name w:val="Title Char"/>
-    <w:basedOn w:val="DefaultParagraphFont"/>
-    <w:link w:val="Title"/>
+  <w:style w:type="character" w:customStyle="1" w:styleId="TitreCar">
+    <w:name w:val="Titre Car"/>
+    <w:basedOn w:val="Policepardfaut"/>
+    <w:link w:val="Titre"/>
     <w:uiPriority w:val="10"/>
     <w:rsid w:val="0021389E"/>
     <w:rPr>
@@ -4694,10 +4957,10 @@
       <w:szCs w:val="56"/>
     </w:rPr>
   </w:style>
-  <w:style w:type="character" w:customStyle="1" w:styleId="Heading2Char">
-    <w:name w:val="Heading 2 Char"/>
-    <w:basedOn w:val="DefaultParagraphFont"/>
-    <w:link w:val="Heading2"/>
+  <w:style w:type="character" w:customStyle="1" w:styleId="Titre2Car">
+    <w:name w:val="Titre 2 Car"/>
+    <w:basedOn w:val="Policepardfaut"/>
+    <w:link w:val="Titre2"/>
     <w:uiPriority w:val="9"/>
     <w:rsid w:val="009F4F1D"/>
     <w:rPr>
@@ -4707,7 +4970,7 @@
       <w:szCs w:val="26"/>
     </w:rPr>
   </w:style>
-  <w:style w:type="paragraph" w:styleId="ListParagraph">
+  <w:style w:type="paragraph" w:styleId="Paragraphedeliste">
     <w:name w:val="List Paragraph"/>
     <w:basedOn w:val="Normal"/>
     <w:uiPriority w:val="34"/>
@@ -4718,10 +4981,10 @@
       <w:contextualSpacing/>
     </w:pPr>
   </w:style>
-  <w:style w:type="character" w:customStyle="1" w:styleId="Heading1Char">
-    <w:name w:val="Heading 1 Char"/>
-    <w:basedOn w:val="DefaultParagraphFont"/>
-    <w:link w:val="Heading1"/>
+  <w:style w:type="character" w:customStyle="1" w:styleId="Titre1Car">
+    <w:name w:val="Titre 1 Car"/>
+    <w:basedOn w:val="Policepardfaut"/>
+    <w:link w:val="Titre1"/>
     <w:uiPriority w:val="9"/>
     <w:rsid w:val="0021389E"/>
     <w:rPr>
@@ -4731,9 +4994,9 @@
       <w:szCs w:val="32"/>
     </w:rPr>
   </w:style>
-  <w:style w:type="character" w:styleId="Strong">
+  <w:style w:type="character" w:styleId="lev">
     <w:name w:val="Strong"/>
-    <w:basedOn w:val="DefaultParagraphFont"/>
+    <w:basedOn w:val="Policepardfaut"/>
     <w:uiPriority w:val="22"/>
     <w:qFormat/>
     <w:rsid w:val="009F46AD"/>
@@ -4742,9 +5005,9 @@
       <w:bCs/>
     </w:rPr>
   </w:style>
-  <w:style w:type="character" w:styleId="Hyperlink">
+  <w:style w:type="character" w:styleId="Lienhypertexte">
     <w:name w:val="Hyperlink"/>
-    <w:basedOn w:val="DefaultParagraphFont"/>
+    <w:basedOn w:val="Policepardfaut"/>
     <w:uiPriority w:val="99"/>
     <w:unhideWhenUsed/>
     <w:rsid w:val="009F46AD"/>
@@ -4753,9 +5016,9 @@
       <w:u w:val="single"/>
     </w:rPr>
   </w:style>
-  <w:style w:type="character" w:styleId="UnresolvedMention">
+  <w:style w:type="character" w:styleId="Mentionnonrsolue">
     <w:name w:val="Unresolved Mention"/>
-    <w:basedOn w:val="DefaultParagraphFont"/>
+    <w:basedOn w:val="Policepardfaut"/>
     <w:uiPriority w:val="99"/>
     <w:semiHidden/>
     <w:unhideWhenUsed/>
@@ -4765,9 +5028,9 @@
       <w:shd w:val="clear" w:color="auto" w:fill="E6E6E6"/>
     </w:rPr>
   </w:style>
-  <w:style w:type="character" w:styleId="IntenseEmphasis">
+  <w:style w:type="character" w:styleId="Emphaseintense">
     <w:name w:val="Intense Emphasis"/>
-    <w:basedOn w:val="DefaultParagraphFont"/>
+    <w:basedOn w:val="Policepardfaut"/>
     <w:uiPriority w:val="21"/>
     <w:qFormat/>
     <w:rsid w:val="005D0994"/>
@@ -4779,7 +5042,7 @@
   </w:style>
   <w:style w:type="character" w:customStyle="1" w:styleId="5yl5">
     <w:name w:val="_5yl5"/>
-    <w:basedOn w:val="DefaultParagraphFont"/>
+    <w:basedOn w:val="Policepardfaut"/>
     <w:rsid w:val="00E97B47"/>
   </w:style>
 </w:styles>
